--- a/Manual Testing/Slide Translation RU [Vitaliy] [Starushko].docx
+++ b/Manual Testing/Slide Translation RU [Vitaliy] [Starushko].docx
@@ -84,16 +84,27 @@
           <w:sz w:val="36"/>
           <w:szCs w:val="36"/>
         </w:rPr>
-        <w:t xml:space="preserve">я и время измерения должны быть </w:t>
-      </w:r>
-      <w:r>
-        <w:rPr>
-          <w:rFonts w:ascii="Times New Roman" w:hAnsi="Times New Roman" w:cs="Times New Roman"/>
-          <w:b/>
-          <w:sz w:val="36"/>
-          <w:szCs w:val="36"/>
-        </w:rPr>
-        <w:t xml:space="preserve">хранится в БД. Если давление </w:t>
+        <w:t xml:space="preserve">я и время измерения должны </w:t>
+      </w:r>
+      <w:proofErr w:type="gramStart"/>
+      <w:r>
+        <w:rPr>
+          <w:rFonts w:ascii="Times New Roman" w:hAnsi="Times New Roman" w:cs="Times New Roman"/>
+          <w:b/>
+          <w:sz w:val="36"/>
+          <w:szCs w:val="36"/>
+        </w:rPr>
+        <w:t>хранится</w:t>
+      </w:r>
+      <w:proofErr w:type="gramEnd"/>
+      <w:r>
+        <w:rPr>
+          <w:rFonts w:ascii="Times New Roman" w:hAnsi="Times New Roman" w:cs="Times New Roman"/>
+          <w:b/>
+          <w:sz w:val="36"/>
+          <w:szCs w:val="36"/>
+        </w:rPr>
+        <w:t xml:space="preserve"> в БД. Если давление </w:t>
       </w:r>
       <w:r>
         <w:rPr>
@@ -157,7 +168,25 @@
           <w:sz w:val="36"/>
           <w:szCs w:val="36"/>
         </w:rPr>
-        <w:t>ия» и производит сигнал тревоги</w:t>
+        <w:t>ия» и производит</w:t>
+      </w:r>
+      <w:r>
+        <w:rPr>
+          <w:rFonts w:ascii="Times New Roman" w:hAnsi="Times New Roman" w:cs="Times New Roman"/>
+          <w:b/>
+          <w:sz w:val="36"/>
+          <w:szCs w:val="36"/>
+        </w:rPr>
+        <w:t>ь</w:t>
+      </w:r>
+      <w:r>
+        <w:rPr>
+          <w:rFonts w:ascii="Times New Roman" w:hAnsi="Times New Roman" w:cs="Times New Roman"/>
+          <w:b/>
+          <w:sz w:val="36"/>
+          <w:szCs w:val="36"/>
+        </w:rPr>
+        <w:t xml:space="preserve"> сигнал тревоги</w:t>
       </w:r>
       <w:r>
         <w:rPr>
@@ -237,25 +266,7 @@
           <w:sz w:val="36"/>
           <w:szCs w:val="36"/>
         </w:rPr>
-        <w:t xml:space="preserve">Большинство параметров </w:t>
-      </w:r>
-      <w:r>
-        <w:rPr>
-          <w:rFonts w:ascii="Times New Roman" w:hAnsi="Times New Roman" w:cs="Times New Roman"/>
-          <w:b/>
-          <w:sz w:val="36"/>
-          <w:szCs w:val="36"/>
-        </w:rPr>
-        <w:t xml:space="preserve">конфигурации системы IPS должны </w:t>
-      </w:r>
-      <w:r>
-        <w:rPr>
-          <w:rFonts w:ascii="Times New Roman" w:hAnsi="Times New Roman" w:cs="Times New Roman"/>
-          <w:b/>
-          <w:sz w:val="36"/>
-          <w:szCs w:val="36"/>
-        </w:rPr>
-        <w:t>быть легко обновляемым</w:t>
+        <w:t>Большинство параметров конфигурации системы IPS должны быть легко обновляемым</w:t>
       </w:r>
       <w:r>
         <w:rPr>
@@ -297,47 +308,34 @@
           <w:sz w:val="36"/>
           <w:szCs w:val="36"/>
         </w:rPr>
-        <w:t xml:space="preserve">Это неоднозначно: как мы можем определить, что </w:t>
-      </w:r>
-      <w:proofErr w:type="spellStart"/>
-      <w:r>
-        <w:rPr>
-          <w:rFonts w:ascii="Times New Roman" w:hAnsi="Times New Roman" w:cs="Times New Roman"/>
-          <w:b/>
-          <w:sz w:val="36"/>
-          <w:szCs w:val="36"/>
-        </w:rPr>
-        <w:t>это</w:t>
-      </w:r>
-      <w:proofErr w:type="gramStart"/>
-      <w:r>
-        <w:rPr>
-          <w:rFonts w:ascii="Times New Roman" w:hAnsi="Times New Roman" w:cs="Times New Roman"/>
-          <w:b/>
-          <w:sz w:val="36"/>
-          <w:szCs w:val="36"/>
-        </w:rPr>
-        <w:t>"б</w:t>
-      </w:r>
-      <w:proofErr w:type="gramEnd"/>
-      <w:r>
-        <w:rPr>
-          <w:rFonts w:ascii="Times New Roman" w:hAnsi="Times New Roman" w:cs="Times New Roman"/>
-          <w:b/>
-          <w:sz w:val="36"/>
-          <w:szCs w:val="36"/>
-        </w:rPr>
-        <w:t>ез</w:t>
-      </w:r>
-      <w:proofErr w:type="spellEnd"/>
-      <w:r>
-        <w:rPr>
-          <w:rFonts w:ascii="Times New Roman" w:hAnsi="Times New Roman" w:cs="Times New Roman"/>
-          <w:b/>
-          <w:sz w:val="36"/>
-          <w:szCs w:val="36"/>
-        </w:rPr>
-        <w:t xml:space="preserve"> труда"</w:t>
+        <w:t>Это неоднозначно: как мы можем определить, что это</w:t>
+      </w:r>
+      <w:r>
+        <w:rPr>
+          <w:rFonts w:ascii="Times New Roman" w:hAnsi="Times New Roman" w:cs="Times New Roman"/>
+          <w:b/>
+          <w:sz w:val="36"/>
+          <w:szCs w:val="36"/>
+        </w:rPr>
+        <w:t xml:space="preserve"> </w:t>
+      </w:r>
+      <w:r>
+        <w:rPr>
+          <w:rFonts w:ascii="Times New Roman" w:hAnsi="Times New Roman" w:cs="Times New Roman"/>
+          <w:b/>
+          <w:sz w:val="36"/>
+          <w:szCs w:val="36"/>
+        </w:rPr>
+        <w:t>"без труда"</w:t>
+      </w:r>
+      <w:r>
+        <w:rPr>
+          <w:rFonts w:ascii="Times New Roman" w:hAnsi="Times New Roman" w:cs="Times New Roman"/>
+          <w:b/>
+          <w:sz w:val="36"/>
+          <w:szCs w:val="36"/>
+        </w:rPr>
+        <w:t>.</w:t>
       </w:r>
     </w:p>
     <w:p>
@@ -385,25 +383,7 @@
           <w:sz w:val="36"/>
           <w:szCs w:val="36"/>
         </w:rPr>
-        <w:t>Какие именно настройки делают «бол</w:t>
-      </w:r>
-      <w:r>
-        <w:rPr>
-          <w:rFonts w:ascii="Times New Roman" w:hAnsi="Times New Roman" w:cs="Times New Roman"/>
-          <w:b/>
-          <w:sz w:val="36"/>
-          <w:szCs w:val="36"/>
-        </w:rPr>
-        <w:t>ьшинство настроек конфигурации» включают?</w:t>
-      </w:r>
-      <w:r>
-        <w:rPr>
-          <w:rFonts w:ascii="Times New Roman" w:hAnsi="Times New Roman" w:cs="Times New Roman"/>
-          <w:b/>
-          <w:sz w:val="36"/>
-          <w:szCs w:val="36"/>
-        </w:rPr>
-        <w:t xml:space="preserve"> В каком номере версии этот функционал будет нужен?</w:t>
+        <w:t>Какие именно настройки делают «большинство настроек конфигурации» включают? В каком номере версии этот функционал будет нужен?</w:t>
       </w:r>
     </w:p>
     <w:p>
@@ -429,6 +409,8 @@
         </w:rPr>
         <w:t>Это не поддается проверке.</w:t>
       </w:r>
+      <w:bookmarkStart w:id="0" w:name="_GoBack"/>
+      <w:bookmarkEnd w:id="0"/>
     </w:p>
     <w:p>
       <w:pPr>
@@ -462,16 +444,32 @@
         </w:rPr>
         <w:t xml:space="preserve"> </w:t>
       </w:r>
-      <w:bookmarkStart w:id="0" w:name="_GoBack"/>
-      <w:bookmarkEnd w:id="0"/>
-      <w:r>
-        <w:rPr>
-          <w:rFonts w:ascii="Times New Roman" w:hAnsi="Times New Roman" w:cs="Times New Roman"/>
-          <w:b/>
-          <w:sz w:val="36"/>
-          <w:szCs w:val="36"/>
-        </w:rPr>
-        <w:t>должно быть легко</w:t>
+      <w:r>
+        <w:rPr>
+          <w:rFonts w:ascii="Times New Roman" w:hAnsi="Times New Roman" w:cs="Times New Roman"/>
+          <w:b/>
+          <w:sz w:val="36"/>
+          <w:szCs w:val="36"/>
+        </w:rPr>
+        <w:t>должны</w:t>
+      </w:r>
+      <w:r>
+        <w:rPr>
+          <w:rFonts w:ascii="Times New Roman" w:hAnsi="Times New Roman" w:cs="Times New Roman"/>
+          <w:b/>
+          <w:sz w:val="36"/>
+          <w:szCs w:val="36"/>
+        </w:rPr>
+        <w:t xml:space="preserve"> быть легко</w:t>
+      </w:r>
+      <w:r>
+        <w:rPr>
+          <w:rFonts w:ascii="Times New Roman" w:hAnsi="Times New Roman" w:cs="Times New Roman"/>
+          <w:b/>
+          <w:sz w:val="36"/>
+          <w:szCs w:val="36"/>
+        </w:rPr>
+        <w:t xml:space="preserve"> обновляемыми в будущих версиях</w:t>
       </w:r>
     </w:p>
     <w:sectPr>
